--- a/bai 7.docx
+++ b/bai 7.docx
@@ -123,12 +123,21 @@
           <w:tcPr>
             <w:tcW w:w="4675" w:type="dxa"/>
           </w:tcPr>
-          <w:p/>
+          <w:p>
+            <w:r>
+              <w:t>Khi nào dùng abstract class và interface</w:t>
+            </w:r>
+          </w:p>
         </w:tc>
         <w:tc>
           <w:tcPr>
             <w:tcW w:w="4675" w:type="dxa"/>
           </w:tcPr>
+          <w:p>
+            <w:r>
+              <w:t>Để ràng buộc lớp con phải triển khai một số hành động đã đề ra ngay từ đầu</w:t>
+            </w:r>
+          </w:p>
           <w:p/>
         </w:tc>
       </w:tr>
